--- a/semester 2/OS/7week/14 프로세스 적재 정책.docx
+++ b/semester 2/OS/7week/14 프로세스 적재 정책.docx
@@ -21,6 +21,13 @@
           <w:rFonts w:ascii="아리따-돋움4.0(OTF)-Medium" w:eastAsia="아리따-돋움4.0(OTF)-Medium" w:hAnsi="아리따-돋움4.0(OTF)-Medium"/>
         </w:rPr>
       </w:pPr>
+      <w:r>
+        <w:rPr>
+          <w:rFonts w:ascii="아리따-돋움4.0(OTF)-Medium" w:eastAsia="아리따-돋움4.0(OTF)-Medium" w:hAnsi="아리따-돋움4.0(OTF)-Medium" w:hint="eastAsia"/>
+          <w:highlight w:val="yellow"/>
+        </w:rPr>
+        <w:t>스래싱</w:t>
+      </w:r>
     </w:p>
     <w:p>
       <w:pPr>
@@ -28,6 +35,18 @@
           <w:rFonts w:ascii="아리따-돋움4.0(OTF)-Medium" w:eastAsia="아리따-돋움4.0(OTF)-Medium" w:hAnsi="아리따-돋움4.0(OTF)-Medium"/>
         </w:rPr>
       </w:pPr>
+      <w:r>
+        <w:rPr>
+          <w:rFonts w:ascii="아리따-돋움4.0(OTF)-Medium" w:eastAsia="아리따-돋움4.0(OTF)-Medium" w:hAnsi="아리따-돋움4.0(OTF)-Medium" w:hint="eastAsia"/>
+        </w:rPr>
+        <w:t>어떤</w:t>
+      </w:r>
+      <w:r>
+        <w:rPr>
+          <w:rFonts w:ascii="아리따-돋움4.0(OTF)-Medium" w:eastAsia="아리따-돋움4.0(OTF)-Medium" w:hAnsi="아리따-돋움4.0(OTF)-Medium"/>
+        </w:rPr>
+        <w:t xml:space="preserve"> 프로세스에 프레임이 충분하지 않다면 할당된 프레임을 최소 프레임 수까지 줄일 수 있다 하더라도 실제 사용하는 프레임 수만큼 갖지 못하면 빈번하게 페이지 부재가 발생 가능하다.</w:t>
+      </w:r>
     </w:p>
     <w:p>
       <w:pPr>
@@ -35,6 +54,13 @@
           <w:rFonts w:ascii="아리따-돋움4.0(OTF)-Medium" w:eastAsia="아리따-돋움4.0(OTF)-Medium" w:hAnsi="아리따-돋움4.0(OTF)-Medium"/>
         </w:rPr>
       </w:pPr>
+      <w:r>
+        <w:rPr>
+          <w:rFonts w:ascii="아리따-돋움4.0(OTF)-Medium" w:eastAsia="아리따-돋움4.0(OTF)-Medium" w:hAnsi="아리따-돋움4.0(OTF)-Medium" w:hint="eastAsia"/>
+          <w:highlight w:val="yellow"/>
+        </w:rPr>
+        <w:t>지역성</w:t>
+      </w:r>
     </w:p>
     <w:p>
       <w:pPr>
@@ -46,19 +72,13 @@
         <w:rPr>
           <w:rFonts w:ascii="아리따-돋움4.0(OTF)-Medium" w:eastAsia="아리따-돋움4.0(OTF)-Medium" w:hAnsi="아리따-돋움4.0(OTF)-Medium" w:hint="eastAsia"/>
         </w:rPr>
-        <w:t>&lt;</w:t>
-      </w:r>
-      <w:r>
-        <w:rPr>
-          <w:rFonts w:ascii="아리따-돋움4.0(OTF)-Medium" w:eastAsia="아리따-돋움4.0(OTF)-Medium" w:hAnsi="아리따-돋움4.0(OTF)-Medium" w:hint="eastAsia"/>
-        </w:rPr>
-        <w:t>학습내용</w:t>
-      </w:r>
-      <w:r>
-        <w:rPr>
-          <w:rFonts w:ascii="아리따-돋움4.0(OTF)-Medium" w:eastAsia="아리따-돋움4.0(OTF)-Medium" w:hAnsi="아리따-돋움4.0(OTF)-Medium"/>
-        </w:rPr>
-        <w:t>&gt;</w:t>
+        <w:t>실행</w:t>
+      </w:r>
+      <w:r>
+        <w:rPr>
+          <w:rFonts w:ascii="아리따-돋움4.0(OTF)-Medium" w:eastAsia="아리따-돋움4.0(OTF)-Medium" w:hAnsi="아리따-돋움4.0(OTF)-Medium"/>
+        </w:rPr>
+        <w:t xml:space="preserve"> 중인 프로세스에서 나타나는 특성으로 동일한 값이나 관련 저장 위치를 자주 액세스하는 현상이다.</w:t>
       </w:r>
     </w:p>
     <w:p>
@@ -67,6 +87,20 @@
           <w:rFonts w:ascii="아리따-돋움4.0(OTF)-Medium" w:eastAsia="아리따-돋움4.0(OTF)-Medium" w:hAnsi="아리따-돋움4.0(OTF)-Medium"/>
         </w:rPr>
       </w:pPr>
+      <w:r>
+        <w:rPr>
+          <w:rFonts w:ascii="아리따-돋움4.0(OTF)-Medium" w:eastAsia="아리따-돋움4.0(OTF)-Medium" w:hAnsi="아리따-돋움4.0(OTF)-Medium" w:hint="eastAsia"/>
+          <w:highlight w:val="yellow"/>
+        </w:rPr>
+        <w:t>페이지</w:t>
+      </w:r>
+      <w:r>
+        <w:rPr>
+          <w:rFonts w:ascii="아리따-돋움4.0(OTF)-Medium" w:eastAsia="아리따-돋움4.0(OTF)-Medium" w:hAnsi="아리따-돋움4.0(OTF)-Medium"/>
+          <w:highlight w:val="yellow"/>
+        </w:rPr>
+        <w:t xml:space="preserve"> 부재 빈도</w:t>
+      </w:r>
     </w:p>
     <w:p>
       <w:pPr>
@@ -78,19 +112,13 @@
         <w:rPr>
           <w:rFonts w:ascii="아리따-돋움4.0(OTF)-Medium" w:eastAsia="아리따-돋움4.0(OTF)-Medium" w:hAnsi="아리따-돋움4.0(OTF)-Medium" w:hint="eastAsia"/>
         </w:rPr>
-        <w:t>&lt;</w:t>
-      </w:r>
-      <w:r>
-        <w:rPr>
-          <w:rFonts w:ascii="아리따-돋움4.0(OTF)-Medium" w:eastAsia="아리따-돋움4.0(OTF)-Medium" w:hAnsi="아리따-돋움4.0(OTF)-Medium" w:hint="eastAsia"/>
-        </w:rPr>
-        <w:t>학습목표</w:t>
-      </w:r>
-      <w:r>
-        <w:rPr>
-          <w:rFonts w:ascii="아리따-돋움4.0(OTF)-Medium" w:eastAsia="아리따-돋움4.0(OTF)-Medium" w:hAnsi="아리따-돋움4.0(OTF)-Medium" w:hint="eastAsia"/>
-        </w:rPr>
-        <w:t>&gt;</w:t>
+        <w:t>스래싱을</w:t>
+      </w:r>
+      <w:r>
+        <w:rPr>
+          <w:rFonts w:ascii="아리따-돋움4.0(OTF)-Medium" w:eastAsia="아리따-돋움4.0(OTF)-Medium" w:hAnsi="아리따-돋움4.0(OTF)-Medium"/>
+        </w:rPr>
+        <w:t xml:space="preserve"> 예방하는 직접적인 액세스 방법으로 페이지 환경에서 프로세스의 실행을 측정하는 기준이다.</w:t>
       </w:r>
     </w:p>
     <w:p>
@@ -99,13 +127,37 @@
           <w:rFonts w:ascii="아리따-돋움4.0(OTF)-Medium" w:eastAsia="아리따-돋움4.0(OTF)-Medium" w:hAnsi="아리따-돋움4.0(OTF)-Medium"/>
         </w:rPr>
       </w:pPr>
+      <w:r>
+        <w:rPr>
+          <w:rFonts w:ascii="아리따-돋움4.0(OTF)-Medium" w:eastAsia="아리따-돋움4.0(OTF)-Medium" w:hAnsi="아리따-돋움4.0(OTF)-Medium" w:hint="eastAsia"/>
+        </w:rPr>
+        <w:t>&lt;</w:t>
+      </w:r>
+      <w:r>
+        <w:rPr>
+          <w:rFonts w:ascii="아리따-돋움4.0(OTF)-Medium" w:eastAsia="아리따-돋움4.0(OTF)-Medium" w:hAnsi="아리따-돋움4.0(OTF)-Medium" w:hint="eastAsia"/>
+        </w:rPr>
+        <w:t>학습내용</w:t>
+      </w:r>
+      <w:r>
+        <w:rPr>
+          <w:rFonts w:ascii="아리따-돋움4.0(OTF)-Medium" w:eastAsia="아리따-돋움4.0(OTF)-Medium" w:hAnsi="아리따-돋움4.0(OTF)-Medium"/>
+        </w:rPr>
+        <w:t>&gt;</w:t>
+      </w:r>
     </w:p>
     <w:p>
       <w:pPr>
         <w:rPr>
+          <w:rFonts w:ascii="아리따-돋움4.0(OTF)-Medium" w:eastAsia="아리따-돋움4.0(OTF)-Medium" w:hAnsi="아리따-돋움4.0(OTF)-Medium"/>
+        </w:rPr>
+      </w:pPr>
+      <w:r>
+        <w:rPr>
           <w:rFonts w:ascii="아리따-돋움4.0(OTF)-Medium" w:eastAsia="아리따-돋움4.0(OTF)-Medium" w:hAnsi="아리따-돋움4.0(OTF)-Medium" w:hint="eastAsia"/>
         </w:rPr>
-      </w:pPr>
+        <w:t>스레싱</w:t>
+      </w:r>
     </w:p>
     <w:p>
       <w:pPr>
@@ -115,9 +167,9 @@
       </w:pPr>
       <w:r>
         <w:rPr>
-          <w:rFonts w:ascii="아리따-돋움4.0(OTF)-Medium" w:eastAsia="아리따-돋움4.0(OTF)-Medium" w:hAnsi="아리따-돋움4.0(OTF)-Medium"/>
-        </w:rPr>
-        <w:t>Q.</w:t>
+          <w:rFonts w:ascii="아리따-돋움4.0(OTF)-Medium" w:eastAsia="아리따-돋움4.0(OTF)-Medium" w:hAnsi="아리따-돋움4.0(OTF)-Medium" w:hint="eastAsia"/>
+        </w:rPr>
+        <w:t>지역성</w:t>
       </w:r>
     </w:p>
     <w:p>
@@ -130,7 +182,13 @@
         <w:rPr>
           <w:rFonts w:ascii="아리따-돋움4.0(OTF)-Medium" w:eastAsia="아리따-돋움4.0(OTF)-Medium" w:hAnsi="아리따-돋움4.0(OTF)-Medium" w:hint="eastAsia"/>
         </w:rPr>
-        <w:t>:</w:t>
+        <w:t>페이지</w:t>
+      </w:r>
+      <w:r>
+        <w:rPr>
+          <w:rFonts w:ascii="아리따-돋움4.0(OTF)-Medium" w:eastAsia="아리따-돋움4.0(OTF)-Medium" w:hAnsi="아리따-돋움4.0(OTF)-Medium"/>
+        </w:rPr>
+        <w:t xml:space="preserve"> 부재 빈도</w:t>
       </w:r>
     </w:p>
     <w:p>
@@ -139,6 +197,24 @@
           <w:rFonts w:ascii="아리따-돋움4.0(OTF)-Medium" w:eastAsia="아리따-돋움4.0(OTF)-Medium" w:hAnsi="아리따-돋움4.0(OTF)-Medium"/>
         </w:rPr>
       </w:pPr>
+      <w:r>
+        <w:rPr>
+          <w:rFonts w:ascii="아리따-돋움4.0(OTF)-Medium" w:eastAsia="아리따-돋움4.0(OTF)-Medium" w:hAnsi="아리따-돋움4.0(OTF)-Medium" w:hint="eastAsia"/>
+        </w:rPr>
+        <w:t>&lt;</w:t>
+      </w:r>
+      <w:r>
+        <w:rPr>
+          <w:rFonts w:ascii="아리따-돋움4.0(OTF)-Medium" w:eastAsia="아리따-돋움4.0(OTF)-Medium" w:hAnsi="아리따-돋움4.0(OTF)-Medium" w:hint="eastAsia"/>
+        </w:rPr>
+        <w:t>학습목표</w:t>
+      </w:r>
+      <w:r>
+        <w:rPr>
+          <w:rFonts w:ascii="아리따-돋움4.0(OTF)-Medium" w:eastAsia="아리따-돋움4.0(OTF)-Medium" w:hAnsi="아리따-돋움4.0(OTF)-Medium" w:hint="eastAsia"/>
+        </w:rPr>
+        <w:t>&gt;</w:t>
+      </w:r>
     </w:p>
     <w:p>
       <w:pPr>
@@ -146,6 +222,187 @@
           <w:rFonts w:ascii="아리따-돋움4.0(OTF)-Medium" w:eastAsia="아리따-돋움4.0(OTF)-Medium" w:hAnsi="아리따-돋움4.0(OTF)-Medium"/>
         </w:rPr>
       </w:pPr>
+      <w:r>
+        <w:rPr>
+          <w:rFonts w:ascii="아리따-돋움4.0(OTF)-Medium" w:eastAsia="아리따-돋움4.0(OTF)-Medium" w:hAnsi="아리따-돋움4.0(OTF)-Medium" w:hint="eastAsia"/>
+        </w:rPr>
+        <w:t>스레싱의</w:t>
+      </w:r>
+      <w:r>
+        <w:rPr>
+          <w:rFonts w:ascii="아리따-돋움4.0(OTF)-Medium" w:eastAsia="아리따-돋움4.0(OTF)-Medium" w:hAnsi="아리따-돋움4.0(OTF)-Medium"/>
+        </w:rPr>
+        <w:t xml:space="preserve"> 원인에 대해 설명할 수 있다.</w:t>
+      </w:r>
+    </w:p>
+    <w:p>
+      <w:pPr>
+        <w:rPr>
+          <w:rFonts w:ascii="아리따-돋움4.0(OTF)-Medium" w:eastAsia="아리따-돋움4.0(OTF)-Medium" w:hAnsi="아리따-돋움4.0(OTF)-Medium"/>
+        </w:rPr>
+      </w:pPr>
+      <w:r>
+        <w:rPr>
+          <w:rFonts w:ascii="아리따-돋움4.0(OTF)-Medium" w:eastAsia="아리따-돋움4.0(OTF)-Medium" w:hAnsi="아리따-돋움4.0(OTF)-Medium" w:hint="eastAsia"/>
+        </w:rPr>
+        <w:t>지역성의</w:t>
+      </w:r>
+      <w:r>
+        <w:rPr>
+          <w:rFonts w:ascii="아리따-돋움4.0(OTF)-Medium" w:eastAsia="아리따-돋움4.0(OTF)-Medium" w:hAnsi="아리따-돋움4.0(OTF)-Medium"/>
+        </w:rPr>
+        <w:t xml:space="preserve"> 의미를 이해하고 종류에 대해 설명할 수 있다.</w:t>
+      </w:r>
+    </w:p>
+    <w:p>
+      <w:pPr>
+        <w:rPr>
+          <w:rFonts w:ascii="아리따-돋움4.0(OTF)-Medium" w:eastAsia="아리따-돋움4.0(OTF)-Medium" w:hAnsi="아리따-돋움4.0(OTF)-Medium"/>
+        </w:rPr>
+      </w:pPr>
+      <w:r>
+        <w:rPr>
+          <w:rFonts w:ascii="아리따-돋움4.0(OTF)-Medium" w:eastAsia="아리따-돋움4.0(OTF)-Medium" w:hAnsi="아리따-돋움4.0(OTF)-Medium" w:hint="eastAsia"/>
+        </w:rPr>
+        <w:t>페이지</w:t>
+      </w:r>
+      <w:r>
+        <w:rPr>
+          <w:rFonts w:ascii="아리따-돋움4.0(OTF)-Medium" w:eastAsia="아리따-돋움4.0(OTF)-Medium" w:hAnsi="아리따-돋움4.0(OTF)-Medium"/>
+        </w:rPr>
+        <w:t xml:space="preserve"> 부재 빈도에 대해 설명할 수 있다.</w:t>
+      </w:r>
+    </w:p>
+    <w:p>
+      <w:pPr>
+        <w:rPr>
+          <w:rFonts w:ascii="아리따-돋움4.0(OTF)-Medium" w:eastAsia="아리따-돋움4.0(OTF)-Medium" w:hAnsi="아리따-돋움4.0(OTF)-Medium"/>
+        </w:rPr>
+      </w:pPr>
+    </w:p>
+    <w:p>
+      <w:pPr>
+        <w:rPr>
+          <w:rFonts w:ascii="아리따-돋움4.0(OTF)-Medium" w:eastAsia="아리따-돋움4.0(OTF)-Medium" w:hAnsi="아리따-돋움4.0(OTF)-Medium"/>
+        </w:rPr>
+      </w:pPr>
+      <w:r>
+        <w:rPr>
+          <w:rFonts w:ascii="아리따-돋움4.0(OTF)-Medium" w:eastAsia="아리따-돋움4.0(OTF)-Medium" w:hAnsi="아리따-돋움4.0(OTF)-Medium"/>
+        </w:rPr>
+        <w:t>Q.</w:t>
+      </w:r>
+      <w:r>
+        <w:rPr>
+          <w:rFonts w:ascii="아리따-돋움4.0(OTF)-Medium" w:eastAsia="아리따-돋움4.0(OTF)-Medium" w:hAnsi="아리따-돋움4.0(OTF)-Medium"/>
+        </w:rPr>
+        <w:t xml:space="preserve"> </w:t>
+      </w:r>
+      <w:r>
+        <w:rPr>
+          <w:rFonts w:ascii="아리따-돋움4.0(OTF)-Medium" w:eastAsia="아리따-돋움4.0(OTF)-Medium" w:hAnsi="아리따-돋움4.0(OTF)-Medium" w:hint="eastAsia"/>
+        </w:rPr>
+        <w:t>페이지</w:t>
+      </w:r>
+      <w:r>
+        <w:rPr>
+          <w:rFonts w:ascii="아리따-돋움4.0(OTF)-Medium" w:eastAsia="아리따-돋움4.0(OTF)-Medium" w:hAnsi="아리따-돋움4.0(OTF)-Medium"/>
+        </w:rPr>
+        <w:t xml:space="preserve"> 크기를 결정하는 요소에는 어떤 것이 있을까요?</w:t>
+      </w:r>
+    </w:p>
+    <w:p>
+      <w:pPr>
+        <w:rPr>
+          <w:rFonts w:ascii="아리따-돋움4.0(OTF)-Medium" w:eastAsia="아리따-돋움4.0(OTF)-Medium" w:hAnsi="아리따-돋움4.0(OTF)-Medium"/>
+        </w:rPr>
+      </w:pPr>
+      <w:r>
+        <w:rPr>
+          <w:rFonts w:ascii="아리따-돋움4.0(OTF)-Medium" w:eastAsia="아리따-돋움4.0(OTF)-Medium" w:hAnsi="아리따-돋움4.0(OTF)-Medium" w:hint="eastAsia"/>
+        </w:rPr>
+        <w:t>:</w:t>
+      </w:r>
+      <w:r>
+        <w:rPr>
+          <w:rFonts w:ascii="아리따-돋움4.0(OTF)-Medium" w:eastAsia="아리따-돋움4.0(OTF)-Medium" w:hAnsi="아리따-돋움4.0(OTF)-Medium"/>
+        </w:rPr>
+        <w:t xml:space="preserve"> </w:t>
+      </w:r>
+      <w:r>
+        <w:rPr>
+          <w:rFonts w:ascii="아리따-돋움4.0(OTF)-Medium" w:eastAsia="아리따-돋움4.0(OTF)-Medium" w:hAnsi="아리따-돋움4.0(OTF)-Medium" w:hint="eastAsia"/>
+        </w:rPr>
+        <w:t>한</w:t>
+      </w:r>
+      <w:r>
+        <w:rPr>
+          <w:rFonts w:ascii="아리따-돋움4.0(OTF)-Medium" w:eastAsia="아리따-돋움4.0(OTF)-Medium" w:hAnsi="아리따-돋움4.0(OTF)-Medium"/>
+        </w:rPr>
+        <w:t xml:space="preserve"> 개의 큰 페이지는 페이지 테이블 크기를 작게 하는 것이 가능하다. 내부 단편화를 줄이기 위해서는 페이지 크기를 줄여야만 한다. 입출력 시간을 줄이기 위해서는 페이지 사이즈를 크게 해야 한다. 페이지 부재수를 줄이기 위해서는 큰 페이지가 필요하다.</w:t>
+      </w:r>
+    </w:p>
+    <w:p>
+      <w:pPr>
+        <w:rPr>
+          <w:rFonts w:ascii="아리따-돋움4.0(OTF)-Medium" w:eastAsia="아리따-돋움4.0(OTF)-Medium" w:hAnsi="아리따-돋움4.0(OTF)-Medium"/>
+        </w:rPr>
+      </w:pPr>
+    </w:p>
+    <w:p>
+      <w:pPr>
+        <w:rPr>
+          <w:rFonts w:ascii="아리따-돋움4.0(OTF)-Medium" w:eastAsia="아리따-돋움4.0(OTF)-Medium" w:hAnsi="아리따-돋움4.0(OTF)-Medium"/>
+        </w:rPr>
+      </w:pPr>
+      <w:r>
+        <w:rPr>
+          <w:rFonts w:ascii="아리따-돋움4.0(OTF)-Medium" w:eastAsia="아리따-돋움4.0(OTF)-Medium" w:hAnsi="아리따-돋움4.0(OTF)-Medium"/>
+          <w:noProof/>
+        </w:rPr>
+        <w:lastRenderedPageBreak/>
+        <w:drawing>
+          <wp:inline distT="0" distB="0" distL="0" distR="0" wp14:anchorId="0C291E1F" wp14:editId="488DD78A">
+            <wp:extent cx="5212532" cy="4778154"/>
+            <wp:effectExtent l="0" t="0" r="7620" b="3810"/>
+            <wp:docPr id="1" name="그림 1" descr="텍스트이(가) 표시된 사진&#10;&#10;자동 생성된 설명"/>
+            <wp:cNvGraphicFramePr>
+              <a:graphicFrameLocks xmlns:a="http://schemas.openxmlformats.org/drawingml/2006/main" noChangeAspect="1"/>
+            </wp:cNvGraphicFramePr>
+            <a:graphic xmlns:a="http://schemas.openxmlformats.org/drawingml/2006/main">
+              <a:graphicData uri="http://schemas.openxmlformats.org/drawingml/2006/picture">
+                <pic:pic xmlns:pic="http://schemas.openxmlformats.org/drawingml/2006/picture">
+                  <pic:nvPicPr>
+                    <pic:cNvPr id="1" name="그림 1" descr="텍스트이(가) 표시된 사진&#10;&#10;자동 생성된 설명"/>
+                    <pic:cNvPicPr/>
+                  </pic:nvPicPr>
+                  <pic:blipFill>
+                    <a:blip r:embed="rId8">
+                      <a:extLst>
+                        <a:ext uri="{28A0092B-C50C-407E-A947-70E740481C1C}">
+                          <a14:useLocalDpi xmlns:a14="http://schemas.microsoft.com/office/drawing/2010/main" val="0"/>
+                        </a:ext>
+                      </a:extLst>
+                    </a:blip>
+                    <a:stretch>
+                      <a:fillRect/>
+                    </a:stretch>
+                  </pic:blipFill>
+                  <pic:spPr>
+                    <a:xfrm>
+                      <a:off x="0" y="0"/>
+                      <a:ext cx="5212532" cy="4778154"/>
+                    </a:xfrm>
+                    <a:prstGeom prst="rect">
+                      <a:avLst/>
+                    </a:prstGeom>
+                  </pic:spPr>
+                </pic:pic>
+              </a:graphicData>
+            </a:graphic>
+          </wp:inline>
+        </w:drawing>
+      </w:r>
     </w:p>
     <w:sectPr>
       <w:pgSz w:w="11906" w:h="16838"/>
